--- a/EC2.docx
+++ b/EC2.docx
@@ -318,7 +318,6 @@
           <w:szCs w:val="24"/>
         </w:rPr>
       </w:pPr>
-      <w:proofErr w:type="spellStart"/>
       <w:r>
         <w:rPr>
           <w:rFonts w:ascii="Arial" w:eastAsia="Times New Roman" w:hAnsi="Arial" w:cs="Arial"/>
@@ -328,7 +327,6 @@
         </w:rPr>
         <w:t>Github</w:t>
       </w:r>
-      <w:proofErr w:type="spellEnd"/>
     </w:p>
     <w:p>
       <w:pPr>
@@ -369,79 +367,28 @@
           <w:sz w:val="24"/>
           <w:szCs w:val="24"/>
         </w:rPr>
-        <w:t xml:space="preserve">  Webhook to </w:t>
-      </w:r>
-      <w:proofErr w:type="spellStart"/>
-      <w:r>
-        <w:rPr>
-          <w:rFonts w:ascii="Arial" w:eastAsia="Times New Roman" w:hAnsi="Arial" w:cs="Arial"/>
-          <w:color w:val="222222"/>
-          <w:sz w:val="24"/>
-          <w:szCs w:val="24"/>
-        </w:rPr>
-        <w:t>jenkins</w:t>
-      </w:r>
-      <w:proofErr w:type="spellEnd"/>
-    </w:p>
-    <w:p>
-      <w:pPr>
-        <w:shd w:val="clear" w:color="auto" w:fill="FFFFFF"/>
-        <w:spacing w:after="0" w:line="240" w:lineRule="auto"/>
-        <w:rPr>
-          <w:rFonts w:ascii="Arial" w:eastAsia="Times New Roman" w:hAnsi="Arial" w:cs="Arial"/>
-          <w:color w:val="222222"/>
-          <w:sz w:val="24"/>
-          <w:szCs w:val="24"/>
-        </w:rPr>
-      </w:pPr>
-      <w:r>
-        <w:rPr>
-          <w:rFonts w:ascii="Arial" w:eastAsia="Times New Roman" w:hAnsi="Arial" w:cs="Arial"/>
-          <w:color w:val="222222"/>
-          <w:sz w:val="24"/>
-          <w:szCs w:val="24"/>
-        </w:rPr>
-        <w:t xml:space="preserve">  Run </w:t>
-      </w:r>
-      <w:proofErr w:type="spellStart"/>
-      <w:r>
-        <w:rPr>
-          <w:rFonts w:ascii="Arial" w:eastAsia="Times New Roman" w:hAnsi="Arial" w:cs="Arial"/>
-          <w:color w:val="222222"/>
-          <w:sz w:val="24"/>
-          <w:szCs w:val="24"/>
-        </w:rPr>
-        <w:t>init</w:t>
-      </w:r>
-      <w:proofErr w:type="spellEnd"/>
-      <w:r>
-        <w:rPr>
-          <w:rFonts w:ascii="Arial" w:eastAsia="Times New Roman" w:hAnsi="Arial" w:cs="Arial"/>
-          <w:color w:val="222222"/>
-          <w:sz w:val="24"/>
-          <w:szCs w:val="24"/>
-        </w:rPr>
-        <w:t xml:space="preserve">, </w:t>
-      </w:r>
-      <w:proofErr w:type="gramStart"/>
-      <w:r>
-        <w:rPr>
-          <w:rFonts w:ascii="Arial" w:eastAsia="Times New Roman" w:hAnsi="Arial" w:cs="Arial"/>
-          <w:color w:val="222222"/>
-          <w:sz w:val="24"/>
-          <w:szCs w:val="24"/>
-        </w:rPr>
-        <w:t>plan,  apply</w:t>
-      </w:r>
-      <w:proofErr w:type="gramEnd"/>
-      <w:r>
-        <w:rPr>
-          <w:rFonts w:ascii="Arial" w:eastAsia="Times New Roman" w:hAnsi="Arial" w:cs="Arial"/>
-          <w:color w:val="222222"/>
-          <w:sz w:val="24"/>
-          <w:szCs w:val="24"/>
-        </w:rPr>
-        <w:t xml:space="preserve"> in shell script </w:t>
+        <w:t>  Webhook to jenkins</w:t>
+      </w:r>
+    </w:p>
+    <w:p>
+      <w:pPr>
+        <w:shd w:val="clear" w:color="auto" w:fill="FFFFFF"/>
+        <w:spacing w:after="0" w:line="240" w:lineRule="auto"/>
+        <w:rPr>
+          <w:rFonts w:ascii="Arial" w:eastAsia="Times New Roman" w:hAnsi="Arial" w:cs="Arial"/>
+          <w:color w:val="222222"/>
+          <w:sz w:val="24"/>
+          <w:szCs w:val="24"/>
+        </w:rPr>
+      </w:pPr>
+      <w:r>
+        <w:rPr>
+          <w:rFonts w:ascii="Arial" w:eastAsia="Times New Roman" w:hAnsi="Arial" w:cs="Arial"/>
+          <w:color w:val="222222"/>
+          <w:sz w:val="24"/>
+          <w:szCs w:val="24"/>
+        </w:rPr>
+        <w:t>  Run init, plan,  apply in shell script </w:t>
       </w:r>
     </w:p>
     <w:p>
@@ -492,7 +439,6 @@
           <w:szCs w:val="24"/>
         </w:rPr>
       </w:pPr>
-      <w:proofErr w:type="spellStart"/>
       <w:r>
         <w:rPr>
           <w:rFonts w:ascii="Arial" w:eastAsia="Times New Roman" w:hAnsi="Arial" w:cs="Arial"/>
@@ -502,7 +448,6 @@
         </w:rPr>
         <w:t>Github</w:t>
       </w:r>
-      <w:proofErr w:type="spellEnd"/>
     </w:p>
     <w:p>
       <w:pPr>
@@ -543,19 +488,8 @@
           <w:sz w:val="24"/>
           <w:szCs w:val="24"/>
         </w:rPr>
-        <w:t xml:space="preserve">  Python to connect to SQL or any </w:t>
-      </w:r>
-      <w:proofErr w:type="spellStart"/>
-      <w:r>
-        <w:rPr>
-          <w:rFonts w:ascii="Arial" w:eastAsia="Times New Roman" w:hAnsi="Arial" w:cs="Arial"/>
-          <w:color w:val="222222"/>
-          <w:sz w:val="24"/>
-          <w:szCs w:val="24"/>
-        </w:rPr>
-        <w:t>db</w:t>
-      </w:r>
-      <w:proofErr w:type="spellEnd"/>
+        <w:t>  Python to connect to SQL or any db</w:t>
+      </w:r>
     </w:p>
     <w:p>
       <w:pPr>
@@ -664,27 +598,7 @@
           <w:sz w:val="24"/>
           <w:szCs w:val="24"/>
         </w:rPr>
-        <w:t xml:space="preserve"> Create a job to run every 1 </w:t>
-      </w:r>
-      <w:proofErr w:type="spellStart"/>
-      <w:r>
-        <w:rPr>
-          <w:rFonts w:ascii="Arial" w:eastAsia="Times New Roman" w:hAnsi="Arial" w:cs="Arial"/>
-          <w:color w:val="222222"/>
-          <w:sz w:val="24"/>
-          <w:szCs w:val="24"/>
-        </w:rPr>
-        <w:t>hr</w:t>
-      </w:r>
-      <w:proofErr w:type="spellEnd"/>
-      <w:r>
-        <w:rPr>
-          <w:rFonts w:ascii="Arial" w:eastAsia="Times New Roman" w:hAnsi="Arial" w:cs="Arial"/>
-          <w:color w:val="222222"/>
-          <w:sz w:val="24"/>
-          <w:szCs w:val="24"/>
-        </w:rPr>
-        <w:t xml:space="preserve"> </w:t>
+        <w:t xml:space="preserve"> Create a job to run every 1 hr </w:t>
       </w:r>
     </w:p>
     <w:p>
@@ -708,25 +622,14 @@
         <w:t xml:space="preserve">  </w:t>
       </w:r>
       <w:bookmarkStart w:id="0" w:name="_Hlk37246441"/>
-      <w:proofErr w:type="spellStart"/>
-      <w:r>
-        <w:rPr>
-          <w:rFonts w:ascii="Arial" w:eastAsia="Times New Roman" w:hAnsi="Arial" w:cs="Arial"/>
-          <w:color w:val="222222"/>
-          <w:sz w:val="24"/>
-          <w:szCs w:val="24"/>
-        </w:rPr>
-        <w:t>Dockerfile</w:t>
-      </w:r>
-      <w:proofErr w:type="spellEnd"/>
-      <w:r>
-        <w:rPr>
-          <w:rFonts w:ascii="Arial" w:eastAsia="Times New Roman" w:hAnsi="Arial" w:cs="Arial"/>
-          <w:color w:val="222222"/>
-          <w:sz w:val="24"/>
-          <w:szCs w:val="24"/>
-        </w:rPr>
-        <w:t xml:space="preserve"> to install packages </w:t>
+      <w:r>
+        <w:rPr>
+          <w:rFonts w:ascii="Arial" w:eastAsia="Times New Roman" w:hAnsi="Arial" w:cs="Arial"/>
+          <w:color w:val="222222"/>
+          <w:sz w:val="24"/>
+          <w:szCs w:val="24"/>
+        </w:rPr>
+        <w:t>Dockerfile to install packages </w:t>
       </w:r>
       <w:bookmarkEnd w:id="0"/>
     </w:p>
@@ -748,27 +651,7 @@
           <w:sz w:val="24"/>
           <w:szCs w:val="24"/>
         </w:rPr>
-        <w:t xml:space="preserve">    </w:t>
-      </w:r>
-      <w:proofErr w:type="spellStart"/>
-      <w:r>
-        <w:rPr>
-          <w:rFonts w:ascii="Arial" w:eastAsia="Times New Roman" w:hAnsi="Arial" w:cs="Arial"/>
-          <w:color w:val="222222"/>
-          <w:sz w:val="24"/>
-          <w:szCs w:val="24"/>
-        </w:rPr>
-        <w:t>Mysql</w:t>
-      </w:r>
-      <w:proofErr w:type="spellEnd"/>
-      <w:r>
-        <w:rPr>
-          <w:rFonts w:ascii="Arial" w:eastAsia="Times New Roman" w:hAnsi="Arial" w:cs="Arial"/>
-          <w:color w:val="222222"/>
-          <w:sz w:val="24"/>
-          <w:szCs w:val="24"/>
-        </w:rPr>
-        <w:t xml:space="preserve"> connector </w:t>
+        <w:t>    Mysql connector </w:t>
       </w:r>
     </w:p>
     <w:p>
@@ -874,200 +757,178 @@
           <w:szCs w:val="24"/>
         </w:rPr>
         <w:t> Build docker image </w:t>
+      </w:r>
+    </w:p>
+    <w:p>
+      <w:pPr>
+        <w:shd w:val="clear" w:color="auto" w:fill="FFFFFF"/>
+        <w:spacing w:after="0" w:line="240" w:lineRule="auto"/>
+        <w:rPr>
+          <w:rFonts w:ascii="Arial" w:eastAsia="Times New Roman" w:hAnsi="Arial" w:cs="Arial"/>
+          <w:color w:val="222222"/>
+          <w:sz w:val="24"/>
+          <w:szCs w:val="24"/>
+        </w:rPr>
+      </w:pPr>
+      <w:r>
+        <w:rPr>
+          <w:rFonts w:ascii="Arial" w:eastAsia="Times New Roman" w:hAnsi="Arial" w:cs="Arial"/>
+          <w:color w:val="222222"/>
+          <w:sz w:val="24"/>
+          <w:szCs w:val="24"/>
+        </w:rPr>
+        <w:t> Run</w:t>
+      </w:r>
+    </w:p>
+    <w:p>
+      <w:pPr>
+        <w:shd w:val="clear" w:color="auto" w:fill="FFFFFF"/>
+        <w:spacing w:after="0" w:line="240" w:lineRule="auto"/>
+        <w:rPr>
+          <w:rFonts w:ascii="Arial" w:eastAsia="Times New Roman" w:hAnsi="Arial" w:cs="Arial"/>
+          <w:color w:val="222222"/>
+          <w:sz w:val="24"/>
+          <w:szCs w:val="24"/>
+        </w:rPr>
+      </w:pPr>
+      <w:r>
+        <w:rPr>
+          <w:rFonts w:ascii="Arial" w:eastAsia="Times New Roman" w:hAnsi="Arial" w:cs="Arial"/>
+          <w:color w:val="222222"/>
+          <w:sz w:val="24"/>
+          <w:szCs w:val="24"/>
+        </w:rPr>
+        <w:t> Push to hub</w:t>
+      </w:r>
+    </w:p>
+    <w:p>
+      <w:pPr>
+        <w:shd w:val="clear" w:color="auto" w:fill="FFFFFF"/>
+        <w:spacing w:after="0" w:line="240" w:lineRule="auto"/>
+        <w:rPr>
+          <w:rFonts w:ascii="Arial" w:eastAsia="Times New Roman" w:hAnsi="Arial" w:cs="Arial"/>
+          <w:color w:val="222222"/>
+          <w:sz w:val="24"/>
+          <w:szCs w:val="24"/>
+        </w:rPr>
+      </w:pPr>
+    </w:p>
+    <w:p>
+      <w:pPr>
+        <w:shd w:val="clear" w:color="auto" w:fill="FFFFFF"/>
+        <w:spacing w:after="0" w:line="240" w:lineRule="auto"/>
+        <w:rPr>
+          <w:rFonts w:ascii="Arial" w:eastAsia="Times New Roman" w:hAnsi="Arial" w:cs="Arial"/>
+          <w:b/>
+          <w:bCs/>
+          <w:color w:val="222222"/>
+          <w:sz w:val="24"/>
+          <w:szCs w:val="24"/>
+        </w:rPr>
+      </w:pPr>
+      <w:r>
+        <w:rPr>
+          <w:rFonts w:ascii="Arial" w:eastAsia="Times New Roman" w:hAnsi="Arial" w:cs="Arial"/>
+          <w:b/>
+          <w:bCs/>
+          <w:color w:val="222222"/>
+          <w:sz w:val="24"/>
+          <w:szCs w:val="24"/>
+          <w:highlight w:val="yellow"/>
+        </w:rPr>
+        <w:t>Scenario 2</w:t>
+      </w:r>
+    </w:p>
+    <w:p>
+      <w:pPr>
+        <w:shd w:val="clear" w:color="auto" w:fill="FFFFFF"/>
+        <w:spacing w:after="0" w:line="240" w:lineRule="auto"/>
+        <w:rPr>
+          <w:rFonts w:ascii="Arial" w:eastAsia="Times New Roman" w:hAnsi="Arial" w:cs="Arial"/>
+          <w:color w:val="92D050"/>
+          <w:sz w:val="24"/>
+          <w:szCs w:val="24"/>
+        </w:rPr>
+      </w:pPr>
+      <w:r>
+        <w:rPr>
+          <w:rFonts w:ascii="Arial" w:eastAsia="Times New Roman" w:hAnsi="Arial" w:cs="Arial"/>
+          <w:color w:val="92D050"/>
+          <w:sz w:val="24"/>
+          <w:szCs w:val="24"/>
+        </w:rPr>
+        <w:t>Jenkins serve</w:t>
+      </w:r>
+      <w:r>
+        <w:rPr>
+          <w:rFonts w:ascii="Arial" w:eastAsia="Times New Roman" w:hAnsi="Arial" w:cs="Arial"/>
+          <w:color w:val="92D050"/>
+          <w:sz w:val="24"/>
+          <w:szCs w:val="24"/>
+        </w:rPr>
+        <w:t>r</w:t>
+      </w:r>
+    </w:p>
+    <w:p>
+      <w:pPr>
+        <w:shd w:val="clear" w:color="auto" w:fill="FFFFFF"/>
+        <w:spacing w:after="0" w:line="240" w:lineRule="auto"/>
+        <w:rPr>
+          <w:rFonts w:ascii="Arial" w:eastAsia="Times New Roman" w:hAnsi="Arial" w:cs="Arial"/>
+          <w:color w:val="222222"/>
+          <w:sz w:val="24"/>
+          <w:szCs w:val="24"/>
+        </w:rPr>
+      </w:pPr>
+      <w:r>
+        <w:rPr>
+          <w:rFonts w:ascii="Arial" w:eastAsia="Times New Roman" w:hAnsi="Arial" w:cs="Arial"/>
+          <w:color w:val="222222"/>
+          <w:sz w:val="24"/>
+          <w:szCs w:val="24"/>
+        </w:rPr>
+        <w:t> Webhook to git repo</w:t>
+      </w:r>
+    </w:p>
+    <w:p>
+      <w:pPr>
+        <w:shd w:val="clear" w:color="auto" w:fill="FFFFFF"/>
+        <w:spacing w:after="0" w:line="240" w:lineRule="auto"/>
+        <w:rPr>
+          <w:rFonts w:ascii="Arial" w:eastAsia="Times New Roman" w:hAnsi="Arial" w:cs="Arial"/>
+          <w:color w:val="222222"/>
+          <w:sz w:val="24"/>
+          <w:szCs w:val="24"/>
+        </w:rPr>
+      </w:pPr>
+      <w:r>
+        <w:rPr>
+          <w:rFonts w:ascii="Arial" w:eastAsia="Times New Roman" w:hAnsi="Arial" w:cs="Arial"/>
+          <w:color w:val="222222"/>
+          <w:sz w:val="24"/>
+          <w:szCs w:val="24"/>
+        </w:rPr>
+        <w:t xml:space="preserve"> Sudo install all packages</w:t>
+      </w:r>
+      <w:r>
+        <w:rPr>
+          <w:rFonts w:ascii="Arial" w:eastAsia="Times New Roman" w:hAnsi="Arial" w:cs="Arial"/>
+          <w:color w:val="222222"/>
+          <w:sz w:val="24"/>
+          <w:szCs w:val="24"/>
+        </w:rPr>
+        <w:t xml:space="preserve"> and run python</w:t>
       </w:r>
       <w:bookmarkStart w:id="1" w:name="_GoBack"/>
       <w:bookmarkEnd w:id="1"/>
-    </w:p>
-    <w:p>
-      <w:pPr>
-        <w:shd w:val="clear" w:color="auto" w:fill="FFFFFF"/>
-        <w:spacing w:after="0" w:line="240" w:lineRule="auto"/>
-        <w:rPr>
-          <w:rFonts w:ascii="Arial" w:eastAsia="Times New Roman" w:hAnsi="Arial" w:cs="Arial"/>
-          <w:color w:val="222222"/>
-          <w:sz w:val="24"/>
-          <w:szCs w:val="24"/>
-        </w:rPr>
-      </w:pPr>
-      <w:r>
-        <w:rPr>
-          <w:rFonts w:ascii="Arial" w:eastAsia="Times New Roman" w:hAnsi="Arial" w:cs="Arial"/>
-          <w:color w:val="222222"/>
-          <w:sz w:val="24"/>
-          <w:szCs w:val="24"/>
-        </w:rPr>
-        <w:t> Run</w:t>
-      </w:r>
-    </w:p>
-    <w:p>
-      <w:pPr>
-        <w:shd w:val="clear" w:color="auto" w:fill="FFFFFF"/>
-        <w:spacing w:after="0" w:line="240" w:lineRule="auto"/>
-        <w:rPr>
-          <w:rFonts w:ascii="Arial" w:eastAsia="Times New Roman" w:hAnsi="Arial" w:cs="Arial"/>
-          <w:color w:val="222222"/>
-          <w:sz w:val="24"/>
-          <w:szCs w:val="24"/>
-        </w:rPr>
-      </w:pPr>
-      <w:r>
-        <w:rPr>
-          <w:rFonts w:ascii="Arial" w:eastAsia="Times New Roman" w:hAnsi="Arial" w:cs="Arial"/>
-          <w:color w:val="222222"/>
-          <w:sz w:val="24"/>
-          <w:szCs w:val="24"/>
-        </w:rPr>
-        <w:t> Push to hub</w:t>
-      </w:r>
-    </w:p>
-    <w:p>
-      <w:pPr>
-        <w:shd w:val="clear" w:color="auto" w:fill="FFFFFF"/>
-        <w:spacing w:after="0" w:line="240" w:lineRule="auto"/>
-        <w:rPr>
-          <w:rFonts w:ascii="Arial" w:eastAsia="Times New Roman" w:hAnsi="Arial" w:cs="Arial"/>
-          <w:color w:val="222222"/>
-          <w:sz w:val="24"/>
-          <w:szCs w:val="24"/>
-        </w:rPr>
-      </w:pPr>
-    </w:p>
-    <w:p>
-      <w:pPr>
-        <w:shd w:val="clear" w:color="auto" w:fill="FFFFFF"/>
-        <w:spacing w:after="0" w:line="240" w:lineRule="auto"/>
-        <w:rPr>
-          <w:rFonts w:ascii="Arial" w:eastAsia="Times New Roman" w:hAnsi="Arial" w:cs="Arial"/>
-          <w:b/>
-          <w:bCs/>
-          <w:color w:val="222222"/>
-          <w:sz w:val="24"/>
-          <w:szCs w:val="24"/>
-        </w:rPr>
-      </w:pPr>
-      <w:r>
-        <w:rPr>
-          <w:rFonts w:ascii="Arial" w:eastAsia="Times New Roman" w:hAnsi="Arial" w:cs="Arial"/>
-          <w:b/>
-          <w:bCs/>
-          <w:color w:val="222222"/>
-          <w:sz w:val="24"/>
-          <w:szCs w:val="24"/>
-          <w:highlight w:val="yellow"/>
-        </w:rPr>
-        <w:t>Scenario 2</w:t>
-      </w:r>
-    </w:p>
-    <w:p>
-      <w:pPr>
-        <w:shd w:val="clear" w:color="auto" w:fill="FFFFFF"/>
-        <w:spacing w:after="0" w:line="240" w:lineRule="auto"/>
-        <w:rPr>
-          <w:rFonts w:ascii="Arial" w:eastAsia="Times New Roman" w:hAnsi="Arial" w:cs="Arial"/>
-          <w:color w:val="92D050"/>
-          <w:sz w:val="24"/>
-          <w:szCs w:val="24"/>
-        </w:rPr>
-      </w:pPr>
-      <w:r>
-        <w:rPr>
-          <w:rFonts w:ascii="Arial" w:eastAsia="Times New Roman" w:hAnsi="Arial" w:cs="Arial"/>
-          <w:color w:val="92D050"/>
-          <w:sz w:val="24"/>
-          <w:szCs w:val="24"/>
-        </w:rPr>
-        <w:t>Jenkins serve</w:t>
-      </w:r>
-      <w:r>
-        <w:rPr>
-          <w:rFonts w:ascii="Arial" w:eastAsia="Times New Roman" w:hAnsi="Arial" w:cs="Arial"/>
-          <w:color w:val="92D050"/>
-          <w:sz w:val="24"/>
-          <w:szCs w:val="24"/>
-        </w:rPr>
-        <w:t>r</w:t>
-      </w:r>
-    </w:p>
-    <w:p>
-      <w:pPr>
-        <w:shd w:val="clear" w:color="auto" w:fill="FFFFFF"/>
-        <w:spacing w:after="0" w:line="240" w:lineRule="auto"/>
-        <w:rPr>
-          <w:rFonts w:ascii="Arial" w:eastAsia="Times New Roman" w:hAnsi="Arial" w:cs="Arial"/>
-          <w:color w:val="222222"/>
-          <w:sz w:val="24"/>
-          <w:szCs w:val="24"/>
-        </w:rPr>
-      </w:pPr>
-      <w:r>
-        <w:rPr>
-          <w:rFonts w:ascii="Arial" w:eastAsia="Times New Roman" w:hAnsi="Arial" w:cs="Arial"/>
-          <w:color w:val="222222"/>
-          <w:sz w:val="24"/>
-          <w:szCs w:val="24"/>
-        </w:rPr>
-        <w:t xml:space="preserve"> Webhook to </w:t>
-      </w:r>
-      <w:proofErr w:type="spellStart"/>
-      <w:r>
-        <w:rPr>
-          <w:rFonts w:ascii="Arial" w:eastAsia="Times New Roman" w:hAnsi="Arial" w:cs="Arial"/>
-          <w:color w:val="222222"/>
-          <w:sz w:val="24"/>
-          <w:szCs w:val="24"/>
-        </w:rPr>
-        <w:t>git</w:t>
-      </w:r>
-      <w:proofErr w:type="spellEnd"/>
-      <w:r>
-        <w:rPr>
-          <w:rFonts w:ascii="Arial" w:eastAsia="Times New Roman" w:hAnsi="Arial" w:cs="Arial"/>
-          <w:color w:val="222222"/>
-          <w:sz w:val="24"/>
-          <w:szCs w:val="24"/>
-        </w:rPr>
-        <w:t xml:space="preserve"> repo</w:t>
-      </w:r>
-    </w:p>
-    <w:p>
-      <w:pPr>
-        <w:shd w:val="clear" w:color="auto" w:fill="FFFFFF"/>
-        <w:spacing w:after="0" w:line="240" w:lineRule="auto"/>
-        <w:rPr>
-          <w:rFonts w:ascii="Arial" w:eastAsia="Times New Roman" w:hAnsi="Arial" w:cs="Arial"/>
-          <w:color w:val="222222"/>
-          <w:sz w:val="24"/>
-          <w:szCs w:val="24"/>
-        </w:rPr>
-      </w:pPr>
-      <w:r>
-        <w:rPr>
-          <w:rFonts w:ascii="Arial" w:eastAsia="Times New Roman" w:hAnsi="Arial" w:cs="Arial"/>
-          <w:color w:val="222222"/>
-          <w:sz w:val="24"/>
-          <w:szCs w:val="24"/>
-        </w:rPr>
-        <w:t xml:space="preserve"> </w:t>
-      </w:r>
-      <w:proofErr w:type="spellStart"/>
-      <w:r>
-        <w:rPr>
-          <w:rFonts w:ascii="Arial" w:eastAsia="Times New Roman" w:hAnsi="Arial" w:cs="Arial"/>
-          <w:color w:val="222222"/>
-          <w:sz w:val="24"/>
-          <w:szCs w:val="24"/>
-        </w:rPr>
-        <w:t>Sudo</w:t>
-      </w:r>
-      <w:proofErr w:type="spellEnd"/>
-      <w:r>
-        <w:rPr>
-          <w:rFonts w:ascii="Arial" w:eastAsia="Times New Roman" w:hAnsi="Arial" w:cs="Arial"/>
-          <w:color w:val="222222"/>
-          <w:sz w:val="24"/>
-          <w:szCs w:val="24"/>
-        </w:rPr>
-        <w:t xml:space="preserve"> install all packages in shell</w:t>
+      <w:r>
+        <w:rPr>
+          <w:rFonts w:ascii="Arial" w:eastAsia="Times New Roman" w:hAnsi="Arial" w:cs="Arial"/>
+          <w:color w:val="222222"/>
+          <w:sz w:val="24"/>
+          <w:szCs w:val="24"/>
+        </w:rPr>
+        <w:t xml:space="preserve"> in shell</w:t>
       </w:r>
     </w:p>
     <w:p>
@@ -1090,25 +951,14 @@
         </w:rPr>
         <w:t xml:space="preserve">   </w:t>
       </w:r>
-      <w:proofErr w:type="spellStart"/>
-      <w:r>
-        <w:rPr>
-          <w:rFonts w:ascii="Arial" w:eastAsia="Times New Roman" w:hAnsi="Arial" w:cs="Arial"/>
-          <w:color w:val="222222"/>
-          <w:sz w:val="24"/>
-          <w:szCs w:val="24"/>
-        </w:rPr>
-        <w:t>Mysql</w:t>
-      </w:r>
-      <w:proofErr w:type="spellEnd"/>
-      <w:r>
-        <w:rPr>
-          <w:rFonts w:ascii="Arial" w:eastAsia="Times New Roman" w:hAnsi="Arial" w:cs="Arial"/>
-          <w:color w:val="222222"/>
-          <w:sz w:val="24"/>
-          <w:szCs w:val="24"/>
-        </w:rPr>
-        <w:t xml:space="preserve"> connector </w:t>
+      <w:r>
+        <w:rPr>
+          <w:rFonts w:ascii="Arial" w:eastAsia="Times New Roman" w:hAnsi="Arial" w:cs="Arial"/>
+          <w:color w:val="222222"/>
+          <w:sz w:val="24"/>
+          <w:szCs w:val="24"/>
+        </w:rPr>
+        <w:t>Mysql connector </w:t>
       </w:r>
     </w:p>
     <w:p>
@@ -1695,6 +1545,36 @@
     <w:basedOn w:val="DefaultParagraphFont"/>
     <w:rsid w:val="00EB3A3E"/>
   </w:style>
+  <w:style w:type="paragraph" w:styleId="BalloonText">
+    <w:name w:val="Balloon Text"/>
+    <w:basedOn w:val="Normal"/>
+    <w:link w:val="BalloonTextChar"/>
+    <w:uiPriority w:val="99"/>
+    <w:semiHidden/>
+    <w:unhideWhenUsed/>
+    <w:rsid w:val="006A09EF"/>
+    <w:pPr>
+      <w:spacing w:after="0" w:line="240" w:lineRule="auto"/>
+    </w:pPr>
+    <w:rPr>
+      <w:rFonts w:ascii="Segoe UI" w:hAnsi="Segoe UI" w:cs="Segoe UI"/>
+      <w:sz w:val="18"/>
+      <w:szCs w:val="18"/>
+    </w:rPr>
+  </w:style>
+  <w:style w:type="character" w:customStyle="1" w:styleId="BalloonTextChar">
+    <w:name w:val="Balloon Text Char"/>
+    <w:basedOn w:val="DefaultParagraphFont"/>
+    <w:link w:val="BalloonText"/>
+    <w:uiPriority w:val="99"/>
+    <w:semiHidden/>
+    <w:rsid w:val="006A09EF"/>
+    <w:rPr>
+      <w:rFonts w:ascii="Segoe UI" w:hAnsi="Segoe UI" w:cs="Segoe UI"/>
+      <w:sz w:val="18"/>
+      <w:szCs w:val="18"/>
+    </w:rPr>
+  </w:style>
 </w:styles>
 </file>
 
